--- a/Doc/Trabalho_G2.docx
+++ b/Doc/Trabalho_G2.docx
@@ -95,7 +95,7 @@
           <v:shape id="_x0000_i1025" type="#_x0000_t75" alt="" style="width:87.65pt;height:113.2pt;mso-width-percent:0;mso-height-percent:0;mso-width-percent:0;mso-height-percent:0" o:ole="">
             <v:imagedata r:id="rId4" o:title=""/>
           </v:shape>
-          <o:OLEObject Type="Embed" ProgID="Word.Picture.8" ShapeID="_x0000_i1025" DrawAspect="Content" ObjectID="_1634486608" r:id="rId5"/>
+          <o:OLEObject Type="Embed" ProgID="Word.Picture.8" ShapeID="_x0000_i1025" DrawAspect="Content" ObjectID="_1634490905" r:id="rId5"/>
         </w:object>
       </w:r>
     </w:p>
@@ -374,89 +374,95 @@
           <w:color w:val="000000"/>
           <w:sz w:val="36"/>
           <w:szCs w:val="36"/>
-        </w:rPr>
-      </w:pPr>
-      <w:proofErr w:type="spellStart"/>
-      <w:r>
-        <w:rPr>
-          <w:rFonts w:ascii="Arial" w:hAnsi="Arial" w:cs="Arial"/>
-          <w:color w:val="000000"/>
-          <w:sz w:val="36"/>
-          <w:szCs w:val="36"/>
+          <w:lang w:val="en-US"/>
+        </w:rPr>
+      </w:pPr>
+      <w:r>
+        <w:rPr>
+          <w:rFonts w:ascii="Arial" w:hAnsi="Arial" w:cs="Arial"/>
+          <w:color w:val="000000"/>
+          <w:sz w:val="36"/>
+          <w:szCs w:val="36"/>
+          <w:lang w:val="en-US"/>
         </w:rPr>
         <w:t>Tairon</w:t>
       </w:r>
-      <w:proofErr w:type="spellEnd"/>
-    </w:p>
-    <w:p>
-      <w:pPr>
-        <w:jc w:val="center"/>
-        <w:rPr>
-          <w:rFonts w:ascii="Arial" w:hAnsi="Arial" w:cs="Arial"/>
-          <w:b/>
-          <w:color w:val="000000"/>
-        </w:rPr>
-      </w:pPr>
-    </w:p>
-    <w:p>
-      <w:pPr>
-        <w:jc w:val="center"/>
-        <w:rPr>
-          <w:rFonts w:ascii="Arial" w:hAnsi="Arial" w:cs="Arial"/>
-          <w:b/>
-          <w:color w:val="000000"/>
-        </w:rPr>
-      </w:pPr>
-    </w:p>
-    <w:p>
-      <w:pPr>
-        <w:jc w:val="center"/>
-        <w:rPr>
-          <w:rFonts w:ascii="Arial" w:hAnsi="Arial" w:cs="Arial"/>
-          <w:b/>
-          <w:color w:val="000000"/>
-        </w:rPr>
-      </w:pPr>
-    </w:p>
-    <w:p>
-      <w:pPr>
-        <w:jc w:val="center"/>
-        <w:rPr>
-          <w:rFonts w:ascii="Arial" w:hAnsi="Arial" w:cs="Arial"/>
-          <w:b/>
-          <w:color w:val="000000"/>
-        </w:rPr>
-      </w:pPr>
-    </w:p>
-    <w:p>
-      <w:pPr>
-        <w:rPr>
-          <w:rFonts w:ascii="Arial" w:hAnsi="Arial" w:cs="Arial"/>
-          <w:color w:val="000000"/>
-          <w:sz w:val="36"/>
-          <w:szCs w:val="36"/>
-        </w:rPr>
-      </w:pPr>
-    </w:p>
-    <w:p>
-      <w:pPr>
-        <w:jc w:val="center"/>
-        <w:rPr>
-          <w:rFonts w:ascii="Arial" w:hAnsi="Arial" w:cs="Arial"/>
-          <w:b/>
-          <w:color w:val="000000"/>
-          <w:sz w:val="36"/>
-          <w:szCs w:val="36"/>
-        </w:rPr>
-      </w:pPr>
-      <w:proofErr w:type="gramStart"/>
-      <w:r>
-        <w:rPr>
-          <w:rFonts w:ascii="Arial" w:hAnsi="Arial" w:cs="Arial"/>
-          <w:b/>
-          <w:color w:val="000000"/>
-          <w:sz w:val="36"/>
-          <w:szCs w:val="36"/>
+    </w:p>
+    <w:p>
+      <w:pPr>
+        <w:jc w:val="center"/>
+        <w:rPr>
+          <w:rFonts w:ascii="Arial" w:hAnsi="Arial" w:cs="Arial"/>
+          <w:b/>
+          <w:color w:val="000000"/>
+          <w:lang w:val="en-US"/>
+        </w:rPr>
+      </w:pPr>
+    </w:p>
+    <w:p>
+      <w:pPr>
+        <w:jc w:val="center"/>
+        <w:rPr>
+          <w:rFonts w:ascii="Arial" w:hAnsi="Arial" w:cs="Arial"/>
+          <w:b/>
+          <w:color w:val="000000"/>
+          <w:lang w:val="en-US"/>
+        </w:rPr>
+      </w:pPr>
+    </w:p>
+    <w:p>
+      <w:pPr>
+        <w:jc w:val="center"/>
+        <w:rPr>
+          <w:rFonts w:ascii="Arial" w:hAnsi="Arial" w:cs="Arial"/>
+          <w:b/>
+          <w:color w:val="000000"/>
+          <w:lang w:val="en-US"/>
+        </w:rPr>
+      </w:pPr>
+    </w:p>
+    <w:p>
+      <w:pPr>
+        <w:jc w:val="center"/>
+        <w:rPr>
+          <w:rFonts w:ascii="Arial" w:hAnsi="Arial" w:cs="Arial"/>
+          <w:b/>
+          <w:color w:val="000000"/>
+          <w:lang w:val="en-US"/>
+        </w:rPr>
+      </w:pPr>
+    </w:p>
+    <w:p>
+      <w:pPr>
+        <w:rPr>
+          <w:rFonts w:ascii="Arial" w:hAnsi="Arial" w:cs="Arial"/>
+          <w:color w:val="000000"/>
+          <w:sz w:val="36"/>
+          <w:szCs w:val="36"/>
+          <w:lang w:val="en-US"/>
+        </w:rPr>
+      </w:pPr>
+    </w:p>
+    <w:p>
+      <w:pPr>
+        <w:jc w:val="center"/>
+        <w:rPr>
+          <w:rFonts w:ascii="Arial" w:hAnsi="Arial" w:cs="Arial"/>
+          <w:b/>
+          <w:color w:val="000000"/>
+          <w:sz w:val="36"/>
+          <w:szCs w:val="36"/>
+          <w:lang w:val="en-US"/>
+        </w:rPr>
+      </w:pPr>
+      <w:r>
+        <w:rPr>
+          <w:rFonts w:ascii="Arial" w:hAnsi="Arial" w:cs="Arial"/>
+          <w:b/>
+          <w:color w:val="000000"/>
+          <w:sz w:val="36"/>
+          <w:szCs w:val="36"/>
+          <w:lang w:val="en-US"/>
         </w:rPr>
         <w:t xml:space="preserve">Prof. </w:t>
       </w:r>
@@ -467,98 +473,119 @@
           <w:color w:val="000000"/>
           <w:sz w:val="36"/>
           <w:szCs w:val="36"/>
-        </w:rPr>
-        <w:t>Sílvio</w:t>
-      </w:r>
-      <w:proofErr w:type="gramEnd"/>
-      <w:r>
-        <w:rPr>
-          <w:rFonts w:ascii="Arial" w:hAnsi="Arial" w:cs="Arial"/>
-          <w:b/>
-          <w:color w:val="000000"/>
-          <w:sz w:val="36"/>
-          <w:szCs w:val="36"/>
-        </w:rPr>
-        <w:t xml:space="preserve"> Debaco</w:t>
-      </w:r>
-    </w:p>
-    <w:p>
-      <w:pPr>
-        <w:jc w:val="center"/>
-        <w:rPr>
-          <w:rFonts w:ascii="Arial" w:hAnsi="Arial" w:cs="Arial"/>
-          <w:b/>
-          <w:color w:val="000000"/>
-          <w:sz w:val="36"/>
-          <w:szCs w:val="36"/>
-        </w:rPr>
-      </w:pPr>
-    </w:p>
-    <w:p>
-      <w:pPr>
-        <w:jc w:val="center"/>
-        <w:rPr>
-          <w:rFonts w:ascii="Arial" w:hAnsi="Arial" w:cs="Arial"/>
-          <w:b/>
-          <w:color w:val="000000"/>
-          <w:sz w:val="36"/>
-          <w:szCs w:val="36"/>
-        </w:rPr>
-      </w:pPr>
-    </w:p>
-    <w:p>
-      <w:pPr>
-        <w:jc w:val="center"/>
-        <w:rPr>
-          <w:rFonts w:ascii="Arial" w:hAnsi="Arial" w:cs="Arial"/>
-          <w:b/>
-          <w:color w:val="000000"/>
-          <w:sz w:val="36"/>
-          <w:szCs w:val="36"/>
-        </w:rPr>
-      </w:pPr>
-    </w:p>
-    <w:p>
-      <w:pPr>
-        <w:jc w:val="center"/>
-        <w:rPr>
-          <w:rFonts w:ascii="Arial" w:hAnsi="Arial" w:cs="Arial"/>
-          <w:color w:val="000000"/>
-          <w:sz w:val="36"/>
-          <w:szCs w:val="36"/>
-        </w:rPr>
-      </w:pPr>
-    </w:p>
-    <w:p>
-      <w:pPr>
-        <w:jc w:val="center"/>
-        <w:rPr>
-          <w:rFonts w:ascii="Arial" w:hAnsi="Arial" w:cs="Arial"/>
-          <w:color w:val="000000"/>
-          <w:sz w:val="36"/>
-          <w:szCs w:val="36"/>
-        </w:rPr>
-      </w:pPr>
-    </w:p>
-    <w:p>
-      <w:pPr>
-        <w:jc w:val="center"/>
-        <w:rPr>
-          <w:rFonts w:ascii="Arial" w:hAnsi="Arial" w:cs="Arial"/>
-          <w:color w:val="000000"/>
-          <w:sz w:val="36"/>
-          <w:szCs w:val="36"/>
-        </w:rPr>
-      </w:pPr>
-    </w:p>
-    <w:p>
-      <w:pPr>
-        <w:jc w:val="center"/>
-        <w:rPr>
-          <w:rFonts w:ascii="Arial" w:hAnsi="Arial" w:cs="Arial"/>
-          <w:color w:val="000000"/>
-          <w:sz w:val="36"/>
-          <w:szCs w:val="36"/>
+          <w:lang w:val="en-US"/>
+        </w:rPr>
+        <w:t xml:space="preserve">Paulo </w:t>
+      </w:r>
+      <w:r>
+        <w:rPr>
+          <w:rFonts w:ascii="Arial" w:hAnsi="Arial" w:cs="Arial"/>
+          <w:b/>
+          <w:color w:val="000000"/>
+          <w:sz w:val="36"/>
+          <w:szCs w:val="36"/>
+          <w:lang w:val="en-US"/>
+        </w:rPr>
+        <w:t>C. G</w:t>
+      </w:r>
+      <w:r>
+        <w:rPr>
+          <w:rFonts w:ascii="Arial" w:hAnsi="Arial" w:cs="Arial"/>
+          <w:b/>
+          <w:color w:val="000000"/>
+          <w:sz w:val="36"/>
+          <w:szCs w:val="36"/>
+          <w:lang w:val="en-US"/>
+        </w:rPr>
+        <w:t>odoy</w:t>
+      </w:r>
+      <w:bookmarkStart w:id="0" w:name="_GoBack"/>
+      <w:bookmarkEnd w:id="0"/>
+    </w:p>
+    <w:p>
+      <w:pPr>
+        <w:jc w:val="center"/>
+        <w:rPr>
+          <w:rFonts w:ascii="Arial" w:hAnsi="Arial" w:cs="Arial"/>
+          <w:b/>
+          <w:color w:val="000000"/>
+          <w:sz w:val="36"/>
+          <w:szCs w:val="36"/>
+          <w:lang w:val="en-US"/>
+        </w:rPr>
+      </w:pPr>
+    </w:p>
+    <w:p>
+      <w:pPr>
+        <w:jc w:val="center"/>
+        <w:rPr>
+          <w:rFonts w:ascii="Arial" w:hAnsi="Arial" w:cs="Arial"/>
+          <w:b/>
+          <w:color w:val="000000"/>
+          <w:sz w:val="36"/>
+          <w:szCs w:val="36"/>
+          <w:lang w:val="en-US"/>
+        </w:rPr>
+      </w:pPr>
+    </w:p>
+    <w:p>
+      <w:pPr>
+        <w:jc w:val="center"/>
+        <w:rPr>
+          <w:rFonts w:ascii="Arial" w:hAnsi="Arial" w:cs="Arial"/>
+          <w:b/>
+          <w:color w:val="000000"/>
+          <w:sz w:val="36"/>
+          <w:szCs w:val="36"/>
+          <w:lang w:val="en-US"/>
+        </w:rPr>
+      </w:pPr>
+    </w:p>
+    <w:p>
+      <w:pPr>
+        <w:jc w:val="center"/>
+        <w:rPr>
+          <w:rFonts w:ascii="Arial" w:hAnsi="Arial" w:cs="Arial"/>
+          <w:color w:val="000000"/>
+          <w:sz w:val="36"/>
+          <w:szCs w:val="36"/>
+          <w:lang w:val="en-US"/>
+        </w:rPr>
+      </w:pPr>
+    </w:p>
+    <w:p>
+      <w:pPr>
+        <w:jc w:val="center"/>
+        <w:rPr>
+          <w:rFonts w:ascii="Arial" w:hAnsi="Arial" w:cs="Arial"/>
+          <w:color w:val="000000"/>
+          <w:sz w:val="36"/>
+          <w:szCs w:val="36"/>
+          <w:lang w:val="en-US"/>
+        </w:rPr>
+      </w:pPr>
+    </w:p>
+    <w:p>
+      <w:pPr>
+        <w:jc w:val="center"/>
+        <w:rPr>
+          <w:rFonts w:ascii="Arial" w:hAnsi="Arial" w:cs="Arial"/>
+          <w:color w:val="000000"/>
+          <w:sz w:val="36"/>
+          <w:szCs w:val="36"/>
+          <w:lang w:val="en-US"/>
+        </w:rPr>
+      </w:pPr>
+    </w:p>
+    <w:p>
+      <w:pPr>
+        <w:jc w:val="center"/>
+        <w:rPr>
+          <w:rFonts w:ascii="Arial" w:hAnsi="Arial" w:cs="Arial"/>
+          <w:color w:val="000000"/>
+          <w:sz w:val="36"/>
+          <w:szCs w:val="36"/>
+          <w:lang w:val="en-US"/>
         </w:rPr>
       </w:pPr>
     </w:p>
@@ -569,6 +596,7 @@
           <w:color w:val="000000"/>
           <w:sz w:val="28"/>
           <w:szCs w:val="28"/>
+          <w:lang w:val="en-US"/>
         </w:rPr>
       </w:pPr>
     </w:p>
@@ -968,8 +996,6 @@
       <w:pPr>
         <w:jc w:val="center"/>
       </w:pPr>
-      <w:bookmarkStart w:id="0" w:name="_GoBack"/>
-      <w:bookmarkEnd w:id="0"/>
     </w:p>
     <w:p/>
     <w:p/>
